--- a/Interview.docx
+++ b/Interview.docx
@@ -2347,11 +2347,120 @@
           <w:szCs w:val="40"/>
         </w:rPr>
       </w:pPr>
-      <w:r>
+    </w:p>
+    <w:p>
+      <w:pPr>
+        <w:jc w:val="center"/>
         <w:rPr>
           <w:sz w:val="40"/>
           <w:szCs w:val="40"/>
         </w:rPr>
+      </w:pPr>
+    </w:p>
+    <w:p>
+      <w:pPr>
+        <w:jc w:val="center"/>
+        <w:rPr>
+          <w:sz w:val="40"/>
+          <w:szCs w:val="40"/>
+        </w:rPr>
+      </w:pPr>
+    </w:p>
+    <w:p>
+      <w:pPr>
+        <w:jc w:val="center"/>
+        <w:rPr>
+          <w:sz w:val="40"/>
+          <w:szCs w:val="40"/>
+        </w:rPr>
+      </w:pPr>
+    </w:p>
+    <w:p>
+      <w:pPr>
+        <w:jc w:val="center"/>
+        <w:rPr>
+          <w:sz w:val="40"/>
+          <w:szCs w:val="40"/>
+        </w:rPr>
+      </w:pPr>
+    </w:p>
+    <w:p>
+      <w:pPr>
+        <w:jc w:val="center"/>
+        <w:rPr>
+          <w:sz w:val="40"/>
+          <w:szCs w:val="40"/>
+        </w:rPr>
+      </w:pPr>
+    </w:p>
+    <w:p>
+      <w:pPr>
+        <w:jc w:val="center"/>
+        <w:rPr>
+          <w:sz w:val="40"/>
+          <w:szCs w:val="40"/>
+        </w:rPr>
+      </w:pPr>
+    </w:p>
+    <w:p>
+      <w:pPr>
+        <w:jc w:val="center"/>
+        <w:rPr>
+          <w:sz w:val="40"/>
+          <w:szCs w:val="40"/>
+        </w:rPr>
+      </w:pPr>
+    </w:p>
+    <w:p>
+      <w:pPr>
+        <w:jc w:val="center"/>
+        <w:rPr>
+          <w:sz w:val="40"/>
+          <w:szCs w:val="40"/>
+        </w:rPr>
+      </w:pPr>
+    </w:p>
+    <w:p>
+      <w:pPr>
+        <w:jc w:val="center"/>
+        <w:rPr>
+          <w:sz w:val="40"/>
+          <w:szCs w:val="40"/>
+        </w:rPr>
+      </w:pPr>
+    </w:p>
+    <w:p>
+      <w:pPr>
+        <w:jc w:val="center"/>
+        <w:rPr>
+          <w:sz w:val="40"/>
+          <w:szCs w:val="40"/>
+        </w:rPr>
+      </w:pPr>
+    </w:p>
+    <w:p>
+      <w:pPr>
+        <w:jc w:val="center"/>
+        <w:rPr>
+          <w:sz w:val="40"/>
+          <w:szCs w:val="40"/>
+        </w:rPr>
+      </w:pPr>
+    </w:p>
+    <w:p>
+      <w:pPr>
+        <w:jc w:val="center"/>
+        <w:rPr>
+          <w:sz w:val="40"/>
+          <w:szCs w:val="40"/>
+        </w:rPr>
+      </w:pPr>
+      <w:r>
+        <w:rPr>
+          <w:sz w:val="40"/>
+          <w:szCs w:val="40"/>
+        </w:rPr>
+        <w:lastRenderedPageBreak/>
         <w:t>Entrevista</w:t>
       </w:r>
     </w:p>
@@ -2377,7 +2486,72 @@
           <w:sz w:val="24"/>
           <w:szCs w:val="24"/>
         </w:rPr>
-        <w:t>Queremos coletar os dados pessoais de nossos clientes, como se ele é pessoa física ou jurídica. No caso de PF o seu CPF e RG, e no caso de jurídica o CNPJ e IE. Além disso, queremos coletar e armazenar o seu nome, endereço, telefone e e-mail.</w:t>
+        <w:t xml:space="preserve">Queremos coletar os dados pessoais de nossos </w:t>
+      </w:r>
+      <w:r>
+        <w:rPr>
+          <w:b/>
+          <w:bCs/>
+          <w:color w:val="C0504D" w:themeColor="accent2"/>
+          <w:sz w:val="24"/>
+          <w:szCs w:val="24"/>
+        </w:rPr>
+        <w:t>clientes</w:t>
+      </w:r>
+      <w:r>
+        <w:rPr>
+          <w:sz w:val="24"/>
+          <w:szCs w:val="24"/>
+        </w:rPr>
+        <w:t xml:space="preserve">, como se ele é pessoa física </w:t>
+      </w:r>
+      <w:r>
+        <w:rPr>
+          <w:sz w:val="24"/>
+          <w:szCs w:val="24"/>
+        </w:rPr>
+        <w:t xml:space="preserve">ou </w:t>
+      </w:r>
+      <w:r>
+        <w:rPr>
+          <w:i/>
+          <w:iCs/>
+          <w:sz w:val="24"/>
+          <w:szCs w:val="24"/>
+          <w:u w:val="single"/>
+        </w:rPr>
+        <w:t>jurídica</w:t>
+      </w:r>
+      <w:r>
+        <w:rPr>
+          <w:sz w:val="24"/>
+          <w:szCs w:val="24"/>
+        </w:rPr>
+        <w:t xml:space="preserve">. No caso de </w:t>
+      </w:r>
+      <w:r>
+        <w:rPr>
+          <w:i/>
+          <w:iCs/>
+          <w:sz w:val="24"/>
+          <w:szCs w:val="24"/>
+          <w:u w:val="single"/>
+        </w:rPr>
+        <w:t>PF</w:t>
+      </w:r>
+      <w:r>
+        <w:rPr>
+          <w:sz w:val="24"/>
+          <w:szCs w:val="24"/>
+        </w:rPr>
+        <w:t xml:space="preserve"> o seu </w:t>
+      </w:r>
+      <w:r>
+        <w:rPr>
+          <w:sz w:val="24"/>
+          <w:szCs w:val="24"/>
+        </w:rPr>
+        <w:t>CPF e RG, e no caso de jurídica o CNPJ e IE. Além disso, queremos coletar e armazenar o seu nome, endereço, telefone e e-mail.</w:t>
       </w:r>
     </w:p>
     <w:p>
@@ -2402,7 +2576,55 @@
           <w:sz w:val="24"/>
           <w:szCs w:val="24"/>
         </w:rPr>
-        <w:t>O produto principal do e-commerce são livros. Estes livros têm informações associadas a eles como o título, categoria, o ISBN (</w:t>
+        <w:t>O</w:t>
+      </w:r>
+      <w:r>
+        <w:rPr>
+          <w:sz w:val="24"/>
+          <w:szCs w:val="24"/>
+        </w:rPr>
+        <w:t xml:space="preserve"> </w:t>
+      </w:r>
+      <w:r>
+        <w:rPr>
+          <w:i/>
+          <w:iCs/>
+          <w:sz w:val="24"/>
+          <w:szCs w:val="24"/>
+          <w:u w:val="single"/>
+        </w:rPr>
+        <w:t>produto</w:t>
+      </w:r>
+      <w:r>
+        <w:rPr>
+          <w:sz w:val="24"/>
+          <w:szCs w:val="24"/>
+        </w:rPr>
+        <w:t xml:space="preserve"> </w:t>
+      </w:r>
+      <w:r>
+        <w:rPr>
+          <w:sz w:val="24"/>
+          <w:szCs w:val="24"/>
+        </w:rPr>
+        <w:t xml:space="preserve">principal do e-commerce são livros. Estes </w:t>
+      </w:r>
+      <w:r>
+        <w:rPr>
+          <w:b/>
+          <w:bCs/>
+          <w:color w:val="F79646" w:themeColor="accent6"/>
+          <w:sz w:val="24"/>
+          <w:szCs w:val="24"/>
+        </w:rPr>
+        <w:t>livros</w:t>
+      </w:r>
+      <w:r>
+        <w:rPr>
+          <w:sz w:val="24"/>
+          <w:szCs w:val="24"/>
+        </w:rPr>
+        <w:t xml:space="preserve"> têm informações associadas a eles como o título, categoria, o ISBN (</w:t>
       </w:r>
       <w:proofErr w:type="spellStart"/>
       <w:r>
@@ -2459,7 +2681,24 @@
           <w:sz w:val="24"/>
           <w:szCs w:val="24"/>
         </w:rPr>
-        <w:t>Os livros são fornecidos por editoras. Precisamos ter guardados o telefone da editora, o nome de contato, o e-mail e no máximo 2 telefones.</w:t>
+        <w:t xml:space="preserve">Os livros são fornecidos por </w:t>
+      </w:r>
+      <w:r>
+        <w:rPr>
+          <w:b/>
+          <w:bCs/>
+          <w:color w:val="C0504D" w:themeColor="accent2"/>
+          <w:sz w:val="24"/>
+          <w:szCs w:val="24"/>
+        </w:rPr>
+        <w:t>editoras</w:t>
+      </w:r>
+      <w:r>
+        <w:rPr>
+          <w:sz w:val="24"/>
+          <w:szCs w:val="24"/>
+        </w:rPr>
+        <w:t>. Precisamos ter guardados o telefone da editora, o nome de contato, o e-mail e no máximo 2 telefones.</w:t>
       </w:r>
     </w:p>
     <w:p>
@@ -2509,9 +2748,319 @@
           <w:sz w:val="24"/>
           <w:szCs w:val="24"/>
         </w:rPr>
-        <w:lastRenderedPageBreak/>
-        <w:t>Nosso cliente pode comprar um ou mais livros através de um pedido de compra. Porém, sempre que ele faz uma compra precisamos verificar no estoque se o livro está ou não disponível antes de efetuar a operação.</w:t>
-      </w:r>
+        <w:t xml:space="preserve">Nosso cliente pode comprar um ou mais livros através de um </w:t>
+      </w:r>
+      <w:r>
+        <w:rPr>
+          <w:b/>
+          <w:bCs/>
+          <w:color w:val="F79646" w:themeColor="accent6"/>
+          <w:sz w:val="24"/>
+          <w:szCs w:val="24"/>
+        </w:rPr>
+        <w:t>pedido de compra</w:t>
+      </w:r>
+      <w:r>
+        <w:rPr>
+          <w:sz w:val="24"/>
+          <w:szCs w:val="24"/>
+        </w:rPr>
+        <w:t xml:space="preserve">. Porém, sempre que ele faz uma compra precisamos verificar no </w:t>
+      </w:r>
+      <w:r>
+        <w:rPr>
+          <w:b/>
+          <w:bCs/>
+          <w:color w:val="F79646" w:themeColor="accent6"/>
+          <w:sz w:val="24"/>
+          <w:szCs w:val="24"/>
+        </w:rPr>
+        <w:t>estoque</w:t>
+      </w:r>
+      <w:r>
+        <w:rPr>
+          <w:color w:val="F79646" w:themeColor="accent6"/>
+          <w:sz w:val="24"/>
+          <w:szCs w:val="24"/>
+        </w:rPr>
+        <w:t xml:space="preserve"> </w:t>
+      </w:r>
+      <w:r>
+        <w:rPr>
+          <w:sz w:val="24"/>
+          <w:szCs w:val="24"/>
+        </w:rPr>
+        <w:t>se o livro está ou não disponível antes de efetuar a operação.</w:t>
+      </w:r>
+    </w:p>
+    <w:p>
+      <w:pPr>
+        <w:jc w:val="both"/>
+        <w:rPr>
+          <w:sz w:val="24"/>
+          <w:szCs w:val="24"/>
+        </w:rPr>
+      </w:pPr>
+    </w:p>
+    <w:p>
+      <w:pPr>
+        <w:jc w:val="both"/>
+        <w:rPr>
+          <w:sz w:val="24"/>
+          <w:szCs w:val="24"/>
+        </w:rPr>
+      </w:pPr>
+      <w:r>
+        <w:rPr>
+          <w:sz w:val="24"/>
+          <w:szCs w:val="24"/>
+        </w:rPr>
+        <w:t>OBS.: Dentro da regra de negócio da loja de livros, podemos levar em consideração que:</w:t>
+      </w:r>
+    </w:p>
+    <w:p>
+      <w:pPr>
+        <w:pStyle w:val="PargrafodaLista"/>
+        <w:numPr>
+          <w:ilvl w:val="0"/>
+          <w:numId w:val="1"/>
+        </w:numPr>
+        <w:jc w:val="both"/>
+        <w:rPr>
+          <w:sz w:val="24"/>
+          <w:szCs w:val="24"/>
+        </w:rPr>
+      </w:pPr>
+      <w:r>
+        <w:rPr>
+          <w:sz w:val="24"/>
+          <w:szCs w:val="24"/>
+        </w:rPr>
+        <w:t>Pode existir cliente sem compra, pois podem ser cadastros de pessoas interessadas;</w:t>
+      </w:r>
+    </w:p>
+    <w:p>
+      <w:pPr>
+        <w:pStyle w:val="PargrafodaLista"/>
+        <w:numPr>
+          <w:ilvl w:val="0"/>
+          <w:numId w:val="1"/>
+        </w:numPr>
+        <w:jc w:val="both"/>
+        <w:rPr>
+          <w:sz w:val="24"/>
+          <w:szCs w:val="24"/>
+        </w:rPr>
+      </w:pPr>
+      <w:r>
+        <w:rPr>
+          <w:sz w:val="24"/>
+          <w:szCs w:val="24"/>
+        </w:rPr>
+        <w:t>Não existe estoque sem livros.</w:t>
+      </w:r>
+    </w:p>
+    <w:p>
+      <w:pPr>
+        <w:jc w:val="both"/>
+        <w:rPr>
+          <w:sz w:val="24"/>
+          <w:szCs w:val="24"/>
+        </w:rPr>
+      </w:pPr>
+    </w:p>
+    <w:p>
+      <w:pPr>
+        <w:jc w:val="both"/>
+        <w:rPr>
+          <w:sz w:val="24"/>
+          <w:szCs w:val="24"/>
+        </w:rPr>
+      </w:pPr>
+      <w:r>
+        <w:rPr>
+          <w:noProof/>
+          <w:sz w:val="24"/>
+          <w:szCs w:val="24"/>
+        </w:rPr>
+        <mc:AlternateContent>
+          <mc:Choice Requires="wps">
+            <w:drawing>
+              <wp:anchor distT="0" distB="0" distL="114300" distR="114300" simplePos="0" relativeHeight="251661312" behindDoc="0" locked="0" layoutInCell="1" allowOverlap="1" wp14:anchorId="5854C6E4" wp14:editId="2BF7C2D9">
+                <wp:simplePos x="0" y="0"/>
+                <wp:positionH relativeFrom="column">
+                  <wp:posOffset>2733675</wp:posOffset>
+                </wp:positionH>
+                <wp:positionV relativeFrom="paragraph">
+                  <wp:posOffset>195580</wp:posOffset>
+                </wp:positionV>
+                <wp:extent cx="257175" cy="171450"/>
+                <wp:effectExtent l="57150" t="19050" r="85725" b="95250"/>
+                <wp:wrapNone/>
+                <wp:docPr id="2" name="Retângulo 2"/>
+                <wp:cNvGraphicFramePr/>
+                <a:graphic xmlns:a="http://schemas.openxmlformats.org/drawingml/2006/main">
+                  <a:graphicData uri="http://schemas.microsoft.com/office/word/2010/wordprocessingShape">
+                    <wps:wsp>
+                      <wps:cNvSpPr/>
+                      <wps:spPr>
+                        <a:xfrm>
+                          <a:off x="0" y="0"/>
+                          <a:ext cx="257175" cy="171450"/>
+                        </a:xfrm>
+                        <a:prstGeom prst="rect">
+                          <a:avLst/>
+                        </a:prstGeom>
+                        <a:solidFill>
+                          <a:schemeClr val="accent6"/>
+                        </a:solidFill>
+                        <a:ln>
+                          <a:solidFill>
+                            <a:schemeClr val="accent6"/>
+                          </a:solidFill>
+                        </a:ln>
+                      </wps:spPr>
+                      <wps:style>
+                        <a:lnRef idx="1">
+                          <a:schemeClr val="accent1"/>
+                        </a:lnRef>
+                        <a:fillRef idx="3">
+                          <a:schemeClr val="accent1"/>
+                        </a:fillRef>
+                        <a:effectRef idx="2">
+                          <a:schemeClr val="accent1"/>
+                        </a:effectRef>
+                        <a:fontRef idx="minor">
+                          <a:schemeClr val="lt1"/>
+                        </a:fontRef>
+                      </wps:style>
+                      <wps:bodyPr rot="0" spcFirstLastPara="0" vertOverflow="overflow" horzOverflow="overflow" vert="horz" wrap="square" lIns="91440" tIns="45720" rIns="91440" bIns="45720" numCol="1" spcCol="0" rtlCol="0" fromWordArt="0" anchor="ctr" anchorCtr="0" forceAA="0" compatLnSpc="1">
+                        <a:prstTxWarp prst="textNoShape">
+                          <a:avLst/>
+                        </a:prstTxWarp>
+                        <a:noAutofit/>
+                      </wps:bodyPr>
+                    </wps:wsp>
+                  </a:graphicData>
+                </a:graphic>
+                <wp14:sizeRelV relativeFrom="margin">
+                  <wp14:pctHeight>0</wp14:pctHeight>
+                </wp14:sizeRelV>
+              </wp:anchor>
+            </w:drawing>
+          </mc:Choice>
+          <mc:Fallback>
+            <w:pict>
+              <v:rect w14:anchorId="1226FC3C" id="Retângulo 2" o:spid="_x0000_s1026" style="position:absolute;margin-left:215.25pt;margin-top:15.4pt;width:20.25pt;height:13.5pt;z-index:251661312;visibility:visible;mso-wrap-style:square;mso-height-percent:0;mso-wrap-distance-left:9pt;mso-wrap-distance-top:0;mso-wrap-distance-right:9pt;mso-wrap-distance-bottom:0;mso-position-horizontal:absolute;mso-position-horizontal-relative:text;mso-position-vertical:absolute;mso-position-vertical-relative:text;mso-height-percent:0;mso-height-relative:margin;v-text-anchor:middle" o:gfxdata="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" fillcolor="#f79646 [3209]" strokecolor="#f79646 [3209]">
+                <v:shadow on="t" color="black" opacity="22937f" origin=",.5" offset="0,.63889mm"/>
+              </v:rect>
+            </w:pict>
+          </mc:Fallback>
+        </mc:AlternateContent>
+      </w:r>
+      <w:r>
+        <w:rPr>
+          <w:noProof/>
+          <w:sz w:val="24"/>
+          <w:szCs w:val="24"/>
+        </w:rPr>
+        <mc:AlternateContent>
+          <mc:Choice Requires="wps">
+            <w:drawing>
+              <wp:anchor distT="0" distB="0" distL="114300" distR="114300" simplePos="0" relativeHeight="251659264" behindDoc="0" locked="0" layoutInCell="1" allowOverlap="1" wp14:anchorId="259380AC" wp14:editId="2B540065">
+                <wp:simplePos x="0" y="0"/>
+                <wp:positionH relativeFrom="column">
+                  <wp:posOffset>-9525</wp:posOffset>
+                </wp:positionH>
+                <wp:positionV relativeFrom="paragraph">
+                  <wp:posOffset>195580</wp:posOffset>
+                </wp:positionV>
+                <wp:extent cx="257175" cy="171450"/>
+                <wp:effectExtent l="57150" t="19050" r="85725" b="95250"/>
+                <wp:wrapNone/>
+                <wp:docPr id="1" name="Retângulo 1"/>
+                <wp:cNvGraphicFramePr/>
+                <a:graphic xmlns:a="http://schemas.openxmlformats.org/drawingml/2006/main">
+                  <a:graphicData uri="http://schemas.microsoft.com/office/word/2010/wordprocessingShape">
+                    <wps:wsp>
+                      <wps:cNvSpPr/>
+                      <wps:spPr>
+                        <a:xfrm>
+                          <a:off x="0" y="0"/>
+                          <a:ext cx="257175" cy="171450"/>
+                        </a:xfrm>
+                        <a:prstGeom prst="rect">
+                          <a:avLst/>
+                        </a:prstGeom>
+                        <a:solidFill>
+                          <a:schemeClr val="accent2"/>
+                        </a:solidFill>
+                        <a:ln>
+                          <a:solidFill>
+                            <a:schemeClr val="accent2"/>
+                          </a:solidFill>
+                        </a:ln>
+                      </wps:spPr>
+                      <wps:style>
+                        <a:lnRef idx="1">
+                          <a:schemeClr val="accent1"/>
+                        </a:lnRef>
+                        <a:fillRef idx="3">
+                          <a:schemeClr val="accent1"/>
+                        </a:fillRef>
+                        <a:effectRef idx="2">
+                          <a:schemeClr val="accent1"/>
+                        </a:effectRef>
+                        <a:fontRef idx="minor">
+                          <a:schemeClr val="lt1"/>
+                        </a:fontRef>
+                      </wps:style>
+                      <wps:bodyPr rot="0" spcFirstLastPara="0" vertOverflow="overflow" horzOverflow="overflow" vert="horz" wrap="square" lIns="91440" tIns="45720" rIns="91440" bIns="45720" numCol="1" spcCol="0" rtlCol="0" fromWordArt="0" anchor="ctr" anchorCtr="0" forceAA="0" compatLnSpc="1">
+                        <a:prstTxWarp prst="textNoShape">
+                          <a:avLst/>
+                        </a:prstTxWarp>
+                        <a:noAutofit/>
+                      </wps:bodyPr>
+                    </wps:wsp>
+                  </a:graphicData>
+                </a:graphic>
+              </wp:anchor>
+            </w:drawing>
+          </mc:Choice>
+          <mc:Fallback>
+            <w:pict>
+              <v:rect w14:anchorId="0C747A33" id="Retângulo 1" o:spid="_x0000_s1026" style="position:absolute;margin-left:-.75pt;margin-top:15.4pt;width:20.25pt;height:13.5pt;z-index:251659264;visibility:visible;mso-wrap-style:square;mso-wrap-distance-left:9pt;mso-wrap-distance-top:0;mso-wrap-distance-right:9pt;mso-wrap-distance-bottom:0;mso-position-horizontal:absolute;mso-position-horizontal-relative:text;mso-position-vertical:absolute;mso-position-vertical-relative:text;v-text-anchor:middle" o:gfxdata="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" fillcolor="#c0504d [3205]" strokecolor="#c0504d [3205]">
+                <v:shadow on="t" color="black" opacity="22937f" origin=",.5" offset="0,.63889mm"/>
+              </v:rect>
+            </w:pict>
+          </mc:Fallback>
+        </mc:AlternateContent>
+      </w:r>
+    </w:p>
+    <w:p>
+      <w:pPr>
+        <w:jc w:val="both"/>
+        <w:rPr>
+          <w:sz w:val="24"/>
+          <w:szCs w:val="24"/>
+        </w:rPr>
+      </w:pPr>
+      <w:r>
+        <w:rPr>
+          <w:sz w:val="24"/>
+          <w:szCs w:val="24"/>
+        </w:rPr>
+        <w:t xml:space="preserve">       Entidade Forte                                         Entidade Fraca</w:t>
+      </w:r>
+    </w:p>
+    <w:p>
+      <w:pPr>
+        <w:jc w:val="both"/>
+        <w:rPr>
+          <w:sz w:val="24"/>
+          <w:szCs w:val="24"/>
+        </w:rPr>
+      </w:pPr>
     </w:p>
     <w:p>
       <w:pPr>
@@ -2530,6 +3079,127 @@
     </w:sectPr>
   </w:body>
 </w:document>
+</file>
+
+<file path=word/numbering.xml><?xml version="1.0" encoding="utf-8"?>
+<w:numbering xmlns:wpc="http://schemas.microsoft.com/office/word/2010/wordprocessingCanvas" xmlns:cx="http://schemas.microsoft.com/office/drawing/2014/chartex" xmlns:cx1="http://schemas.microsoft.com/office/drawing/2015/9/8/chartex" xmlns:cx2="http://schemas.microsoft.com/office/drawing/2015/10/21/chartex" xmlns:cx3="http://schemas.microsoft.com/office/drawing/2016/5/9/chartex" xmlns:cx4="http://schemas.microsoft.com/office/drawing/2016/5/10/chartex" xmlns:cx5="http://schemas.microsoft.com/office/drawing/2016/5/11/chartex" xmlns:cx6="http://schemas.microsoft.com/office/drawing/2016/5/12/chartex" xmlns:cx7="http://schemas.microsoft.com/office/drawing/2016/5/13/chartex" xmlns:cx8="http://schemas.microsoft.com/office/drawing/2016/5/14/chartex" xmlns:mc="http://schemas.openxmlformats.org/markup-compatibility/2006" xmlns:aink="http://schemas.microsoft.com/office/drawing/2016/ink" xmlns:am3d="http://schemas.microsoft.com/office/drawing/2017/model3d" xmlns:o="urn:schemas-microsoft-com:office:office" xmlns:oel="http://schemas.microsoft.com/office/2019/extlst" xmlns:r="http://schemas.openxmlformats.org/officeDocument/2006/relationships" xmlns:m="http://schemas.openxmlformats.org/officeDocument/2006/math" xmlns:v="urn:schemas-microsoft-com:vml" xmlns:wp14="http://schemas.microsoft.com/office/word/2010/wordprocessingDrawing" xmlns:wp="http://schemas.openxmlformats.org/drawingml/2006/wordprocessingDrawing" xmlns:w10="urn:schemas-microsoft-com:office:word" xmlns:w="http://schemas.openxmlformats.org/wordprocessingml/2006/main" xmlns:w14="http://schemas.microsoft.com/office/word/2010/wordml" xmlns:w15="http://schemas.microsoft.com/office/word/2012/wordml" xmlns:w16cex="http://schemas.microsoft.com/office/word/2018/wordml/cex" xmlns:w16cid="http://schemas.microsoft.com/office/word/2016/wordml/cid" xmlns:w16="http://schemas.microsoft.com/office/word/2018/wordml" xmlns:w16sdtdh="http://schemas.microsoft.com/office/word/2020/wordml/sdtdatahash" xmlns:w16se="http://schemas.microsoft.com/office/word/2015/wordml/symex" xmlns:wpg="http://schemas.microsoft.com/office/word/2010/wordprocessingGroup" xmlns:wpi="http://schemas.microsoft.com/office/word/2010/wordprocessingInk" xmlns:wne="http://schemas.microsoft.com/office/word/2006/wordml" xmlns:wps="http://schemas.microsoft.com/office/word/2010/wordprocessingShape" mc:Ignorable="w14 w15 w16se w16cid w16 w16cex w16sdtdh wp14">
+  <w:abstractNum w:abstractNumId="0" w15:restartNumberingAfterBreak="0">
+    <w:nsid w:val="3B404E56"/>
+    <w:multiLevelType w:val="hybridMultilevel"/>
+    <w:tmpl w:val="E66E9430"/>
+    <w:lvl w:ilvl="0" w:tplc="04160001">
+      <w:start w:val="1"/>
+      <w:numFmt w:val="bullet"/>
+      <w:lvlText w:val=""/>
+      <w:lvlJc w:val="left"/>
+      <w:pPr>
+        <w:ind w:left="720" w:hanging="360"/>
+      </w:pPr>
+      <w:rPr>
+        <w:rFonts w:ascii="Symbol" w:hAnsi="Symbol" w:hint="default"/>
+      </w:rPr>
+    </w:lvl>
+    <w:lvl w:ilvl="1" w:tplc="04160003" w:tentative="1">
+      <w:start w:val="1"/>
+      <w:numFmt w:val="bullet"/>
+      <w:lvlText w:val="o"/>
+      <w:lvlJc w:val="left"/>
+      <w:pPr>
+        <w:ind w:left="1440" w:hanging="360"/>
+      </w:pPr>
+      <w:rPr>
+        <w:rFonts w:ascii="Courier New" w:hAnsi="Courier New" w:cs="Courier New" w:hint="default"/>
+      </w:rPr>
+    </w:lvl>
+    <w:lvl w:ilvl="2" w:tplc="04160005" w:tentative="1">
+      <w:start w:val="1"/>
+      <w:numFmt w:val="bullet"/>
+      <w:lvlText w:val=""/>
+      <w:lvlJc w:val="left"/>
+      <w:pPr>
+        <w:ind w:left="2160" w:hanging="360"/>
+      </w:pPr>
+      <w:rPr>
+        <w:rFonts w:ascii="Wingdings" w:hAnsi="Wingdings" w:hint="default"/>
+      </w:rPr>
+    </w:lvl>
+    <w:lvl w:ilvl="3" w:tplc="04160001" w:tentative="1">
+      <w:start w:val="1"/>
+      <w:numFmt w:val="bullet"/>
+      <w:lvlText w:val=""/>
+      <w:lvlJc w:val="left"/>
+      <w:pPr>
+        <w:ind w:left="2880" w:hanging="360"/>
+      </w:pPr>
+      <w:rPr>
+        <w:rFonts w:ascii="Symbol" w:hAnsi="Symbol" w:hint="default"/>
+      </w:rPr>
+    </w:lvl>
+    <w:lvl w:ilvl="4" w:tplc="04160003" w:tentative="1">
+      <w:start w:val="1"/>
+      <w:numFmt w:val="bullet"/>
+      <w:lvlText w:val="o"/>
+      <w:lvlJc w:val="left"/>
+      <w:pPr>
+        <w:ind w:left="3600" w:hanging="360"/>
+      </w:pPr>
+      <w:rPr>
+        <w:rFonts w:ascii="Courier New" w:hAnsi="Courier New" w:cs="Courier New" w:hint="default"/>
+      </w:rPr>
+    </w:lvl>
+    <w:lvl w:ilvl="5" w:tplc="04160005" w:tentative="1">
+      <w:start w:val="1"/>
+      <w:numFmt w:val="bullet"/>
+      <w:lvlText w:val=""/>
+      <w:lvlJc w:val="left"/>
+      <w:pPr>
+        <w:ind w:left="4320" w:hanging="360"/>
+      </w:pPr>
+      <w:rPr>
+        <w:rFonts w:ascii="Wingdings" w:hAnsi="Wingdings" w:hint="default"/>
+      </w:rPr>
+    </w:lvl>
+    <w:lvl w:ilvl="6" w:tplc="04160001" w:tentative="1">
+      <w:start w:val="1"/>
+      <w:numFmt w:val="bullet"/>
+      <w:lvlText w:val=""/>
+      <w:lvlJc w:val="left"/>
+      <w:pPr>
+        <w:ind w:left="5040" w:hanging="360"/>
+      </w:pPr>
+      <w:rPr>
+        <w:rFonts w:ascii="Symbol" w:hAnsi="Symbol" w:hint="default"/>
+      </w:rPr>
+    </w:lvl>
+    <w:lvl w:ilvl="7" w:tplc="04160003" w:tentative="1">
+      <w:start w:val="1"/>
+      <w:numFmt w:val="bullet"/>
+      <w:lvlText w:val="o"/>
+      <w:lvlJc w:val="left"/>
+      <w:pPr>
+        <w:ind w:left="5760" w:hanging="360"/>
+      </w:pPr>
+      <w:rPr>
+        <w:rFonts w:ascii="Courier New" w:hAnsi="Courier New" w:cs="Courier New" w:hint="default"/>
+      </w:rPr>
+    </w:lvl>
+    <w:lvl w:ilvl="8" w:tplc="04160005" w:tentative="1">
+      <w:start w:val="1"/>
+      <w:numFmt w:val="bullet"/>
+      <w:lvlText w:val=""/>
+      <w:lvlJc w:val="left"/>
+      <w:pPr>
+        <w:ind w:left="6480" w:hanging="360"/>
+      </w:pPr>
+      <w:rPr>
+        <w:rFonts w:ascii="Wingdings" w:hAnsi="Wingdings" w:hint="default"/>
+      </w:rPr>
+    </w:lvl>
+  </w:abstractNum>
+  <w:num w:numId="1" w16cid:durableId="1329140821">
+    <w:abstractNumId w:val="0"/>
+  </w:num>
+</w:numbering>
 </file>
 
 <file path=word/styles.xml><?xml version="1.0" encoding="utf-8"?>
@@ -3115,6 +3785,17 @@
       <w:szCs w:val="30"/>
     </w:rPr>
   </w:style>
+  <w:style w:type="paragraph" w:styleId="PargrafodaLista">
+    <w:name w:val="List Paragraph"/>
+    <w:basedOn w:val="Normal"/>
+    <w:uiPriority w:val="34"/>
+    <w:qFormat/>
+    <w:rsid w:val="00196935"/>
+    <w:pPr>
+      <w:ind w:left="720"/>
+      <w:contextualSpacing/>
+    </w:pPr>
+  </w:style>
 </w:styles>
 </file>
 
